--- a/informe.docx
+++ b/informe.docx
@@ -88,15 +88,13 @@
         <w:spacing w:before="0" w:after="180"/>
         <w:rPr>
           <w:b/>
-          <w:color w:val="1E6A39"/>
-        </w:rPr>
-      </w:pPr>
-      <w:r>
-        <w:rPr>
-          <w:b/>
-          <w:color w:val="1E6A39"/>
-        </w:rPr>
-        <w:t>TÍTULO (UNA BREVE DESCRIPCIÓN DEL PROYECTO, DE ENTRE 8 Y 12 PALABRAS)</w:t>
+        </w:rPr>
+      </w:pPr>
+      <w:r>
+        <w:rPr>
+          <w:b/>
+        </w:rPr>
+        <w:t>ACOSO SEXUAL CALLEJERO: CONTEXTO Y PREVENCION</w:t>
       </w:r>
     </w:p>
     <w:tbl>
@@ -132,65 +130,9 @@
             <w:pPr>
               <w:pStyle w:val="Author"/>
               <w:widowControl w:val="0"/>
-              <w:rPr>
-                <w:color w:val="1E6A39"/>
-              </w:rPr>
             </w:pPr>
             <w:r>
-              <w:rPr>
-                <w:color w:val="1E6A39"/>
-              </w:rPr>
               <w:t>Onofre Benjumea</w:t>
-            </w:r>
-          </w:p>
-          <w:p>
-            <w:pPr>
-              <w:pStyle w:val="Affiliation"/>
-              <w:widowControl w:val="0"/>
-              <w:rPr>
-                <w:color w:val="1E6A39"/>
-              </w:rPr>
-            </w:pPr>
-            <w:r>
-              <w:rPr>
-                <w:color w:val="1E6A39"/>
-              </w:rPr>
-              <w:t>Universidad</w:t>
-            </w:r>
-            <w:r>
-              <w:rPr>
-                <w:color w:val="1E6A39"/>
-              </w:rPr>
-              <w:t xml:space="preserve"> </w:t>
-            </w:r>
-            <w:proofErr w:type="spellStart"/>
-            <w:r>
-              <w:rPr>
-                <w:color w:val="1E6A39"/>
-              </w:rPr>
-              <w:t>Eafit</w:t>
-            </w:r>
-            <w:proofErr w:type="spellEnd"/>
-            <w:r>
-              <w:rPr>
-                <w:color w:val="1E6A39"/>
-              </w:rPr>
-              <w:t xml:space="preserve"> </w:t>
-            </w:r>
-          </w:p>
-          <w:p>
-            <w:pPr>
-              <w:pStyle w:val="Affiliation"/>
-              <w:widowControl w:val="0"/>
-              <w:rPr>
-                <w:color w:val="1E6A39"/>
-              </w:rPr>
-            </w:pPr>
-            <w:r>
-              <w:rPr>
-                <w:color w:val="1E6A39"/>
-              </w:rPr>
-              <w:t>Colombia</w:t>
             </w:r>
           </w:p>
           <w:p>
@@ -199,9 +141,35 @@
               <w:widowControl w:val="0"/>
             </w:pPr>
             <w:r>
-              <w:rPr>
-                <w:color w:val="1E6A39"/>
-              </w:rPr>
+              <w:t>Universidad</w:t>
+            </w:r>
+            <w:r>
+              <w:t xml:space="preserve"> </w:t>
+            </w:r>
+            <w:proofErr w:type="spellStart"/>
+            <w:r>
+              <w:t>Eafit</w:t>
+            </w:r>
+            <w:proofErr w:type="spellEnd"/>
+            <w:r>
+              <w:t xml:space="preserve"> </w:t>
+            </w:r>
+          </w:p>
+          <w:p>
+            <w:pPr>
+              <w:pStyle w:val="Affiliation"/>
+              <w:widowControl w:val="0"/>
+            </w:pPr>
+            <w:r>
+              <w:t>Colombia</w:t>
+            </w:r>
+          </w:p>
+          <w:p>
+            <w:pPr>
+              <w:pStyle w:val="Affiliation"/>
+              <w:widowControl w:val="0"/>
+            </w:pPr>
+            <w:r>
               <w:t xml:space="preserve"> </w:t>
             </w:r>
             <w:hyperlink r:id="rId8" w:history="1">
@@ -213,9 +181,6 @@
               </w:r>
             </w:hyperlink>
             <w:r>
-              <w:rPr>
-                <w:color w:val="1E6A39"/>
-              </w:rPr>
               <w:t>.co</w:t>
             </w:r>
           </w:p>
@@ -234,22 +199,13 @@
             <w:pPr>
               <w:pStyle w:val="Author"/>
               <w:widowControl w:val="0"/>
-              <w:rPr>
-                <w:color w:val="1E6A39"/>
-              </w:rPr>
             </w:pPr>
             <w:proofErr w:type="spellStart"/>
             <w:r>
-              <w:rPr>
-                <w:color w:val="1E6A39"/>
-              </w:rPr>
               <w:t>Sebastian</w:t>
             </w:r>
             <w:proofErr w:type="spellEnd"/>
             <w:r>
-              <w:rPr>
-                <w:color w:val="1E6A39"/>
-              </w:rPr>
               <w:t xml:space="preserve"> Granda</w:t>
             </w:r>
           </w:p>
@@ -257,21 +213,12 @@
             <w:pPr>
               <w:pStyle w:val="Affiliation"/>
               <w:widowControl w:val="0"/>
-              <w:rPr>
-                <w:color w:val="1E6A39"/>
-              </w:rPr>
             </w:pPr>
             <w:r>
-              <w:rPr>
-                <w:color w:val="1E6A39"/>
-              </w:rPr>
               <w:t xml:space="preserve">Universidad </w:t>
             </w:r>
             <w:proofErr w:type="spellStart"/>
             <w:r>
-              <w:rPr>
-                <w:color w:val="1E6A39"/>
-              </w:rPr>
               <w:t>Eafit</w:t>
             </w:r>
             <w:proofErr w:type="spellEnd"/>
@@ -280,14 +227,8 @@
             <w:pPr>
               <w:pStyle w:val="Affiliation"/>
               <w:widowControl w:val="0"/>
-              <w:rPr>
-                <w:color w:val="1E6A39"/>
-              </w:rPr>
             </w:pPr>
             <w:r>
-              <w:rPr>
-                <w:color w:val="1E6A39"/>
-              </w:rPr>
               <w:t>Colombia</w:t>
             </w:r>
           </w:p>
@@ -297,9 +238,6 @@
               <w:widowControl w:val="0"/>
             </w:pPr>
             <w:r>
-              <w:rPr>
-                <w:color w:val="1E6A39"/>
-              </w:rPr>
               <w:t xml:space="preserve"> </w:t>
             </w:r>
             <w:hyperlink r:id="rId9" w:history="1">
@@ -327,47 +265,26 @@
               <w:pStyle w:val="TableContents"/>
               <w:widowControl w:val="0"/>
               <w:jc w:val="center"/>
-              <w:rPr>
-                <w:color w:val="000000"/>
-              </w:rPr>
             </w:pPr>
             <w:r>
-              <w:rPr>
-                <w:color w:val="000000"/>
-              </w:rPr>
               <w:t>Andrea Serna</w:t>
             </w:r>
             <w:r>
-              <w:rPr>
-                <w:color w:val="000000"/>
-              </w:rPr>
               <w:br/>
             </w:r>
             <w:r>
-              <w:rPr>
-                <w:color w:val="000000"/>
-              </w:rPr>
               <w:t xml:space="preserve">Universidad </w:t>
             </w:r>
             <w:proofErr w:type="spellStart"/>
             <w:r>
-              <w:rPr>
-                <w:color w:val="000000"/>
-              </w:rPr>
               <w:t>Eafit</w:t>
             </w:r>
             <w:proofErr w:type="spellEnd"/>
             <w:r>
-              <w:rPr>
-                <w:color w:val="000000"/>
-              </w:rPr>
               <w:br/>
               <w:t>Colombia</w:t>
             </w:r>
             <w:r>
-              <w:rPr>
-                <w:color w:val="000000"/>
-              </w:rPr>
               <w:br/>
               <w:t>asernac1@eafit.edu.co</w:t>
             </w:r>
@@ -388,14 +305,8 @@
             <w:pPr>
               <w:pStyle w:val="Author"/>
               <w:widowControl w:val="0"/>
-              <w:rPr>
-                <w:color w:val="000000"/>
-              </w:rPr>
             </w:pPr>
             <w:r>
-              <w:rPr>
-                <w:color w:val="000000"/>
-              </w:rPr>
               <w:t>Mauricio Toro</w:t>
             </w:r>
           </w:p>
@@ -403,14 +314,8 @@
             <w:pPr>
               <w:pStyle w:val="Affiliation"/>
               <w:widowControl w:val="0"/>
-              <w:rPr>
-                <w:color w:val="000000"/>
-              </w:rPr>
             </w:pPr>
             <w:r>
-              <w:rPr>
-                <w:color w:val="000000"/>
-              </w:rPr>
               <w:t>Universidad Eafit</w:t>
             </w:r>
           </w:p>
@@ -418,14 +323,8 @@
             <w:pPr>
               <w:pStyle w:val="Affiliation"/>
               <w:widowControl w:val="0"/>
-              <w:rPr>
-                <w:color w:val="000000"/>
-              </w:rPr>
             </w:pPr>
             <w:r>
-              <w:rPr>
-                <w:color w:val="000000"/>
-              </w:rPr>
               <w:t>Colombia</w:t>
             </w:r>
           </w:p>
@@ -433,14 +332,8 @@
             <w:pPr>
               <w:pStyle w:val="Affiliation"/>
               <w:widowControl w:val="0"/>
-              <w:rPr>
-                <w:color w:val="000000"/>
-              </w:rPr>
             </w:pPr>
             <w:r>
-              <w:rPr>
-                <w:color w:val="000000"/>
-              </w:rPr>
               <w:t>mtorobe@eafit.edu.co</w:t>
             </w:r>
           </w:p>
@@ -583,24 +476,46 @@
         <w:rPr>
           <w:b/>
           <w:bCs/>
-          <w:color w:val="1E6A39"/>
         </w:rPr>
       </w:pPr>
       <w:r>
         <w:rPr>
           <w:b/>
           <w:bCs/>
-          <w:color w:val="1E6A39"/>
         </w:rPr>
         <w:t>RESUMEN</w:t>
       </w:r>
     </w:p>
     <w:p>
       <w:r>
-        <w:rPr>
-          <w:color w:val="1E6A39"/>
-        </w:rPr>
-        <w:t xml:space="preserve">Para escribir un resumen, debe responder a las siguientes preguntas en un solo párrafo: ¿Cuál es el problema? ¿Por qué es importante el problema? ¿Cuáles son los problemas relacionados? </w:t>
+        <w:t>El acoso</w:t>
+      </w:r>
+      <w:r>
+        <w:t xml:space="preserve"> sexual </w:t>
+      </w:r>
+      <w:r>
+        <w:t>callejero</w:t>
+      </w:r>
+      <w:r>
+        <w:t xml:space="preserve"> es un fenómeno social que se ha normalizado en los últimos años,</w:t>
+      </w:r>
+      <w:r>
+        <w:t xml:space="preserve"> </w:t>
+      </w:r>
+      <w:r>
+        <w:t>el caso de acoso callejero más común consiste en</w:t>
+      </w:r>
+      <w:r>
+        <w:t xml:space="preserve"> “tirar piropos” (expresiones verbales, no verbales de contenido sexual) sin haber sido permitido por la otra persona, </w:t>
+      </w:r>
+      <w:r>
+        <w:t xml:space="preserve">es importante concientizar a las personas acerca del acoso ya que este afecta mayormente a la población femenina y debemos asegurarnos de que </w:t>
+      </w:r>
+      <w:r>
+        <w:t>todos vivamos en un lugar donde nos sintamos seguros.</w:t>
+      </w:r>
+      <w:r>
+        <w:t xml:space="preserve"> </w:t>
       </w:r>
       <w:r>
         <w:rPr>
@@ -857,17 +772,7 @@
           <w:kern w:val="2"/>
           <w:lang w:val="es-CO"/>
         </w:rPr>
-        <w:t xml:space="preserve">(En este semestre, la solución son algoritmos para caminos más </w:t>
-      </w:r>
-      <w:r>
-        <w:rPr>
-          <w:i/>
-          <w:iCs/>
-          <w:color w:val="3465A4"/>
-          <w:kern w:val="2"/>
-          <w:lang w:val="es-CO"/>
-        </w:rPr>
-        <w:t>cortos restringidos. ¿Qué algoritmos has elegido? ¿Por qué?)</w:t>
+        <w:t>(En este semestre, la solución son algoritmos para caminos más cortos restringidos. ¿Qué algoritmos has elegido? ¿Por qué?)</w:t>
       </w:r>
     </w:p>
     <w:p>
@@ -1185,6 +1090,7 @@
           <w:bCs/>
           <w:color w:val="1E6A39"/>
         </w:rPr>
+        <w:lastRenderedPageBreak/>
         <w:t xml:space="preserve">3.4 Escribe un </w:t>
       </w:r>
       <w:r>
@@ -1238,7 +1144,6 @@
           <w:kern w:val="2"/>
           <w:lang w:val="es-CO"/>
         </w:rPr>
-        <w:lastRenderedPageBreak/>
         <w:t>3. MATERIALES Y MÉTODOS</w:t>
       </w:r>
     </w:p>
@@ -1545,7 +1450,13 @@
         <w:rPr>
           <w:color w:val="000000"/>
         </w:rPr>
-        <w:t xml:space="preserve">Riesgo de acoso sexual calculado como una combinación lineal de la fracción de hogares que se sienten inseguros y la fracción de hogares con ingresos inferiores a un salario mínimo, obtenida de la Encuesta de Calidad de Vida de Medellín, </w:t>
+        <w:t xml:space="preserve">Riesgo de acoso sexual calculado como una combinación lineal de la fracción de hogares que se sienten inseguros y la fracción de hogares con ingresos inferiores a </w:t>
+      </w:r>
+      <w:r>
+        <w:rPr>
+          <w:color w:val="000000"/>
+        </w:rPr>
+        <w:t xml:space="preserve">un salario mínimo, obtenida de la Encuesta de Calidad de Vida de Medellín, </w:t>
       </w:r>
       <w:r>
         <w:rPr>
@@ -1822,6 +1733,7 @@
           <w:kern w:val="2"/>
           <w:lang w:val="es-CO"/>
         </w:rPr>
+        <w:lastRenderedPageBreak/>
         <w:t>4. DISEÑO E IMPLEMENTACIÓN DEL ALGORITMO</w:t>
       </w:r>
     </w:p>
@@ -1932,7 +1844,6 @@
           <w:noProof/>
           <w:lang w:val="en-US" w:eastAsia="en-US"/>
         </w:rPr>
-        <w:lastRenderedPageBreak/>
         <w:drawing>
           <wp:anchor distT="0" distB="0" distL="0" distR="0" simplePos="0" relativeHeight="2" behindDoc="0" locked="0" layoutInCell="0" allowOverlap="1" wp14:anchorId="313485A9" wp14:editId="46F863A2">
             <wp:simplePos x="0" y="0"/>
@@ -2146,9 +2057,8 @@
           <w:kern w:val="2"/>
           <w:lang w:val="es-CO"/>
         </w:rPr>
-        <w:t xml:space="preserve">(En este semestre, el algoritmo podría ser DFS, BFS, una versión modificada de Dijkstra, una versión modificada de A*, entre </w:t>
-      </w:r>
-      <w:proofErr w:type="gramStart"/>
+        <w:t xml:space="preserve">(En este semestre, el algoritmo podría ser DFS, BFS, una versión modificada de Dijkstra, una versión </w:t>
+      </w:r>
       <w:r>
         <w:rPr>
           <w:rStyle w:val="Hipervnculo"/>
@@ -2158,19 +2068,7 @@
           <w:kern w:val="2"/>
           <w:lang w:val="es-CO"/>
         </w:rPr>
-        <w:t>otros )</w:t>
-      </w:r>
-      <w:proofErr w:type="gramEnd"/>
-      <w:r>
-        <w:rPr>
-          <w:rStyle w:val="Hipervnculo"/>
-          <w:i/>
-          <w:iCs/>
-          <w:color w:val="3465A4"/>
-          <w:kern w:val="2"/>
-          <w:lang w:val="es-CO"/>
-        </w:rPr>
-        <w:t xml:space="preserve">. </w:t>
+        <w:t xml:space="preserve">modificada de A*, entre otros ). </w:t>
       </w:r>
       <w:r>
         <w:rPr>
@@ -2311,16 +2209,7 @@
           <w:kern w:val="2"/>
           <w:lang w:val="es-CO"/>
         </w:rPr>
-        <w:t xml:space="preserve">Explica el diseño del algoritmo para calcular el camino con el menor riesgo medio ponderado de acoso sin superar una </w:t>
-      </w:r>
-      <w:r>
-        <w:rPr>
-          <w:rStyle w:val="Hipervnculo"/>
-          <w:color w:val="55308D"/>
-          <w:kern w:val="2"/>
-          <w:lang w:val="es-CO"/>
-        </w:rPr>
-        <w:t xml:space="preserve">distancia </w:t>
+        <w:t xml:space="preserve">Explica el diseño del algoritmo para calcular el camino con el menor riesgo medio ponderado de acoso sin superar una distancia </w:t>
       </w:r>
       <w:r>
         <w:rPr>
@@ -2749,6 +2638,7 @@
                 <w:kern w:val="2"/>
                 <w:lang w:val="es-CO"/>
               </w:rPr>
+              <w:lastRenderedPageBreak/>
               <w:t>Nombre del segundo algoritmo (en caso de que haya probado dos)</w:t>
             </w:r>
           </w:p>
@@ -2769,7 +2659,6 @@
               <w:widowControl w:val="0"/>
               <w:jc w:val="center"/>
             </w:pPr>
-            <w:proofErr w:type="gramStart"/>
             <w:r>
               <w:rPr>
                 <w:rStyle w:val="Hipervnculo"/>
@@ -2777,17 +2666,7 @@
                 <w:kern w:val="2"/>
                 <w:lang w:val="en-US"/>
               </w:rPr>
-              <w:t>O(</w:t>
-            </w:r>
-            <w:proofErr w:type="gramEnd"/>
-            <w:r>
-              <w:rPr>
-                <w:rStyle w:val="Hipervnculo"/>
-                <w:color w:val="55308D"/>
-                <w:kern w:val="2"/>
-                <w:lang w:val="en-US"/>
-              </w:rPr>
-              <w:t xml:space="preserve">E </w:t>
+              <w:t xml:space="preserve">O(E </w:t>
             </w:r>
             <w:r>
               <w:rPr>
@@ -3226,7 +3105,6 @@
           <w:kern w:val="2"/>
           <w:lang w:val="es-CO"/>
         </w:rPr>
-        <w:lastRenderedPageBreak/>
         <w:t>4.5 Criterios de diseño del algoritmo</w:t>
       </w:r>
     </w:p>
@@ -4714,6 +4592,7 @@
           <w:kern w:val="2"/>
           <w:lang w:val="es-CO"/>
         </w:rPr>
+        <w:lastRenderedPageBreak/>
         <w:t xml:space="preserve">Tabla </w:t>
       </w:r>
       <w:r>
@@ -4859,7 +4738,6 @@
           <w:rStyle w:val="Hipervnculo"/>
           <w:color w:val="55308D"/>
         </w:rPr>
-        <w:lastRenderedPageBreak/>
         <w:t xml:space="preserve">A modo de ejemplo: Esta investigación ha sido apoyada/parcialmente apoyada por [Nombre de la Fundación, Donante]. </w:t>
       </w:r>
     </w:p>
@@ -5184,39 +5062,23 @@
         </w:rPr>
         <w:footnoteRef/>
       </w:r>
-      <w:r>
-        <w:fldChar w:fldCharType="begin"/>
-      </w:r>
-      <w:r>
-        <w:rPr>
-          <w:lang w:val="en-US"/>
-        </w:rPr>
-        <w:instrText xml:space="preserve"> HYPERLINK "https://github.com/mauriciotoro/ST0245Eafit/tree/master/proyecto/Datasets" </w:instrText>
-      </w:r>
-      <w:r>
-        <w:fldChar w:fldCharType="separate"/>
-      </w:r>
-      <w:r>
-        <w:rPr>
-          <w:rStyle w:val="Hipervnculo"/>
-          <w:lang w:val="en-US"/>
-        </w:rPr>
-        <w:t>https://github.com/mauriciotoro/ST0245Eafit/tree/master/</w:t>
-      </w:r>
-      <w:r>
-        <w:rPr>
-          <w:rStyle w:val="Hipervnculo"/>
-          <w:lang w:val="en-US"/>
-        </w:rPr>
-        <w:br/>
-        <w:t xml:space="preserve">proyecto/Datasets/ </w:t>
-      </w:r>
-      <w:r>
-        <w:rPr>
-          <w:rStyle w:val="Hipervnculo"/>
-        </w:rPr>
-        <w:fldChar w:fldCharType="end"/>
-      </w:r>
+      <w:hyperlink r:id="rId2" w:history="1">
+        <w:r>
+          <w:rPr>
+            <w:rStyle w:val="Hipervnculo"/>
+            <w:lang w:val="en-US"/>
+          </w:rPr>
+          <w:t>https://github.com/mauriciotoro/ST0245Eafit/tree/master/</w:t>
+        </w:r>
+        <w:r>
+          <w:rPr>
+            <w:rStyle w:val="Hipervnculo"/>
+            <w:lang w:val="en-US"/>
+          </w:rPr>
+          <w:br/>
+          <w:t xml:space="preserve">proyecto/Datasets/ </w:t>
+        </w:r>
+      </w:hyperlink>
     </w:p>
   </w:footnote>
   <w:footnote w:id="4">
@@ -5500,6 +5362,7 @@
     <w:lsdException w:name="HTML Sample" w:semiHidden="1" w:unhideWhenUsed="1"/>
     <w:lsdException w:name="HTML Typewriter" w:semiHidden="1" w:unhideWhenUsed="1"/>
     <w:lsdException w:name="HTML Variable" w:semiHidden="1" w:unhideWhenUsed="1"/>
+    <w:lsdException w:name="Normal Table" w:semiHidden="1" w:unhideWhenUsed="1"/>
     <w:lsdException w:name="annotation subject" w:semiHidden="1" w:unhideWhenUsed="1"/>
     <w:lsdException w:name="No List" w:semiHidden="1" w:unhideWhenUsed="1"/>
     <w:lsdException w:name="Outline List 1" w:semiHidden="1" w:unhideWhenUsed="1"/>
@@ -5542,8 +5405,11 @@
     <w:lsdException w:name="Table Contemporary" w:semiHidden="1" w:unhideWhenUsed="1"/>
     <w:lsdException w:name="Table Elegant" w:semiHidden="1" w:unhideWhenUsed="1"/>
     <w:lsdException w:name="Table Professional" w:semiHidden="1" w:unhideWhenUsed="1"/>
+    <w:lsdException w:name="Table Subtle 1" w:semiHidden="1" w:unhideWhenUsed="1"/>
     <w:lsdException w:name="Table Subtle 2" w:semiHidden="1" w:unhideWhenUsed="1"/>
     <w:lsdException w:name="Table Web 1" w:semiHidden="1" w:unhideWhenUsed="1"/>
+    <w:lsdException w:name="Table Web 2" w:semiHidden="1" w:unhideWhenUsed="1"/>
+    <w:lsdException w:name="Table Web 3" w:semiHidden="1" w:unhideWhenUsed="1"/>
     <w:lsdException w:name="Balloon Text" w:semiHidden="1" w:unhideWhenUsed="1"/>
     <w:lsdException w:name="Table Grid" w:uiPriority="39"/>
     <w:lsdException w:name="Table Theme" w:semiHidden="1" w:unhideWhenUsed="1"/>
